--- a/final.docx
+++ b/final.docx
@@ -66,7 +66,7 @@
                         <a14:shadowObscured xmlns:a14="http://schemas.microsoft.com/office/drawing/2010/main"/>
                       </a:ext>
                       <a:ext uri="{FAA26D3D-D897-4be2-8F04-BA451C77F1D7}">
-                        <ma14:placeholderFlag xmlns="" xmlns:mo="http://schemas.microsoft.com/office/mac/office/2008/main" xmlns:mv="urn:schemas-microsoft-com:mac:vml" xmlns:ma14="http://schemas.microsoft.com/office/mac/drawingml/2011/main" xmlns:arto="http://schemas.microsoft.com/office/word/2006/arto"/>
+                        <ma14:placeholderFlag xmlns:arto="http://schemas.microsoft.com/office/word/2006/arto" xmlns:ma14="http://schemas.microsoft.com/office/mac/drawingml/2011/main" xmlns:mv="urn:schemas-microsoft-com:mac:vml" xmlns:mo="http://schemas.microsoft.com/office/mac/office/2008/main" xmlns=""/>
                       </a:ext>
                     </a:extLst>
                   </pic:spPr>
@@ -154,10 +154,10 @@
                         <a:effectLst/>
                         <a:extLst>
                           <a:ext uri="{FAA26D3D-D897-4be2-8F04-BA451C77F1D7}">
-                            <ma14:placeholderFlag xmlns="" xmlns:ma14="http://schemas.microsoft.com/office/mac/drawingml/2011/main"/>
+                            <ma14:placeholderFlag xmlns:ma14="http://schemas.microsoft.com/office/mac/drawingml/2011/main" xmlns=""/>
                           </a:ext>
                           <a:ext uri="{C572A759-6A51-4108-AA02-DFA0A04FC94B}">
-                            <ma14:wrappingTextBoxFlag xmlns="" xmlns:ma14="http://schemas.microsoft.com/office/mac/drawingml/2011/main"/>
+                            <ma14:wrappingTextBoxFlag xmlns:ma14="http://schemas.microsoft.com/office/mac/drawingml/2011/main" xmlns=""/>
                           </a:ext>
                         </a:extLst>
                       </wps:spPr>
@@ -871,7 +871,7 @@
           <w:szCs w:val="18"/>
           <w:lang w:val="ru-RU"/>
         </w:rPr>
-        <w:t xml:space="preserve">И.И.Иванов</w:t>
+        <w:t xml:space="preserve">ТД 2-Т/2</w:t>
       </w:r>
     </w:p>
     <w:p>
@@ -1232,7 +1232,7 @@
           <w:u w:val="single"/>
           <w:lang w:val="ru-RU"/>
         </w:rPr>
-        <w:t>_,</w:t>
+        <w:t xml:space="preserve">_,</w:t>
       </w:r>
       <w:r>
         <w:rPr>
@@ -1257,10 +1257,19 @@
           <w:rFonts w:ascii="Arial" w:eastAsia="Times New Roman" w:hAnsi="Arial" w:cs="Arial"/>
           <w:sz w:val="18"/>
           <w:szCs w:val="18"/>
+          <w:lang w:val="ru-RU"/>
+        </w:rPr>
+        <w:t xml:space="preserve">Тестовый заявитель 4</w:t>
+      </w:r>
+      <w:r>
+        <w:rPr>
+          <w:rFonts w:ascii="Arial" w:eastAsia="Times New Roman" w:hAnsi="Arial" w:cs="Arial"/>
+          <w:sz w:val="18"/>
+          <w:szCs w:val="18"/>
           <w:highlight w:val="yellow"/>
           <w:lang w:val="ru-RU"/>
         </w:rPr>
-        <w:t>Будадариева Дарима Базаржаповна</w:t>
+        <w:t xml:space="preserve"> </w:t>
       </w:r>
       <w:r>
         <w:rPr>
@@ -1270,6 +1279,63 @@
           <w:highlight w:val="yellow"/>
           <w:lang w:val="ru-RU"/>
         </w:rPr>
+        <w:t xml:space="preserve">документ, удостоверяющий </w:t>
+      </w:r>
+      <w:r>
+        <w:rPr>
+          <w:rFonts w:ascii="Arial" w:eastAsia="Times New Roman" w:hAnsi="Arial" w:cs="Arial"/>
+          <w:sz w:val="18"/>
+          <w:szCs w:val="18"/>
+          <w:highlight w:val="yellow"/>
+          <w:lang w:val="ru-RU"/>
+        </w:rPr>
+        <w:t xml:space="preserve">личность </w:t>
+      </w:r>
+      <w:r>
+        <w:rPr>
+          <w:rFonts w:ascii="Arial" w:eastAsia="Times New Roman" w:hAnsi="Arial" w:cs="Arial"/>
+          <w:sz w:val="18"/>
+          <w:szCs w:val="18"/>
+          <w:highlight w:val="yellow"/>
+          <w:lang w:val="ru-RU"/>
+        </w:rPr>
+        <w:t xml:space="preserve">Паспорт</w:t>
+      </w:r>
+      <w:r>
+        <w:rPr>
+          <w:rFonts w:ascii="Arial" w:eastAsia="Times New Roman" w:hAnsi="Arial" w:cs="Arial"/>
+          <w:sz w:val="18"/>
+          <w:szCs w:val="18"/>
+          <w:highlight w:val="yellow"/>
+          <w:lang w:val="ru-RU"/>
+        </w:rPr>
+        <w:t xml:space="preserve">: </w:t>
+      </w:r>
+      <w:r>
+        <w:rPr>
+          <w:rFonts w:ascii="Arial" w:eastAsia="Times New Roman" w:hAnsi="Arial" w:cs="Arial"/>
+          <w:sz w:val="18"/>
+          <w:szCs w:val="18"/>
+          <w:highlight w:val="yellow"/>
+          <w:lang w:val="ru-RU"/>
+        </w:rPr>
+        <w:t xml:space="preserve">7676</w:t>
+      </w:r>
+      <w:r>
+        <w:rPr>
+          <w:rFonts w:ascii="Arial" w:eastAsia="Times New Roman" w:hAnsi="Arial" w:cs="Arial"/>
+          <w:sz w:val="18"/>
+          <w:szCs w:val="18"/>
+          <w:highlight w:val="yellow"/>
+          <w:lang w:val="ru-RU"/>
+        </w:rPr>
+        <w:t xml:space="preserve"> №</w:t>
+      </w:r>
+      <w:r>
+        <w:rPr>
+          <w:highlight w:val="yellow"/>
+          <w:lang w:val="ru-RU"/>
+        </w:rPr>
         <w:t xml:space="preserve"> </w:t>
       </w:r>
       <w:r>
@@ -1280,7 +1346,7 @@
           <w:highlight w:val="yellow"/>
           <w:lang w:val="ru-RU"/>
         </w:rPr>
-        <w:t xml:space="preserve">документ, удостоверяющий </w:t>
+        <w:t xml:space="preserve">767676</w:t>
       </w:r>
       <w:r>
         <w:rPr>
@@ -1290,7 +1356,7 @@
           <w:highlight w:val="yellow"/>
           <w:lang w:val="ru-RU"/>
         </w:rPr>
-        <w:t>личность паспорт</w:t>
+        <w:t xml:space="preserve"> </w:t>
       </w:r>
       <w:r>
         <w:rPr>
@@ -1300,7 +1366,7 @@
           <w:highlight w:val="yellow"/>
           <w:lang w:val="ru-RU"/>
         </w:rPr>
-        <w:t xml:space="preserve">: </w:t>
+        <w:t xml:space="preserve">от </w:t>
       </w:r>
       <w:r>
         <w:rPr>
@@ -1310,7 +1376,7 @@
           <w:highlight w:val="yellow"/>
           <w:lang w:val="ru-RU"/>
         </w:rPr>
-        <w:t>7615</w:t>
+        <w:t xml:space="preserve">2024-10-20 </w:t>
       </w:r>
       <w:r>
         <w:rPr>
@@ -1320,54 +1386,7 @@
           <w:highlight w:val="yellow"/>
           <w:lang w:val="ru-RU"/>
         </w:rPr>
-        <w:t xml:space="preserve"> №</w:t>
-      </w:r>
-      <w:r>
-        <w:rPr>
-          <w:highlight w:val="yellow"/>
-          <w:lang w:val="ru-RU"/>
-        </w:rPr>
         <w:t xml:space="preserve"> </w:t>
-      </w:r>
-      <w:r>
-        <w:rPr>
-          <w:rFonts w:ascii="Arial" w:eastAsia="Times New Roman" w:hAnsi="Arial" w:cs="Arial"/>
-          <w:sz w:val="18"/>
-          <w:szCs w:val="18"/>
-          <w:highlight w:val="yellow"/>
-          <w:lang w:val="ru-RU"/>
-        </w:rPr>
-        <w:t>831391</w:t>
-      </w:r>
-      <w:r>
-        <w:rPr>
-          <w:rFonts w:ascii="Arial" w:eastAsia="Times New Roman" w:hAnsi="Arial" w:cs="Arial"/>
-          <w:sz w:val="18"/>
-          <w:szCs w:val="18"/>
-          <w:highlight w:val="yellow"/>
-          <w:lang w:val="ru-RU"/>
-        </w:rPr>
-        <w:t xml:space="preserve"> </w:t>
-      </w:r>
-      <w:r>
-        <w:rPr>
-          <w:rFonts w:ascii="Arial" w:eastAsia="Times New Roman" w:hAnsi="Arial" w:cs="Arial"/>
-          <w:sz w:val="18"/>
-          <w:szCs w:val="18"/>
-          <w:highlight w:val="yellow"/>
-          <w:lang w:val="ru-RU"/>
-        </w:rPr>
-        <w:t xml:space="preserve">от </w:t>
-      </w:r>
-      <w:r>
-        <w:rPr>
-          <w:rFonts w:ascii="Arial" w:eastAsia="Times New Roman" w:hAnsi="Arial" w:cs="Arial"/>
-          <w:sz w:val="18"/>
-          <w:szCs w:val="18"/>
-          <w:highlight w:val="yellow"/>
-          <w:lang w:val="ru-RU"/>
-        </w:rPr>
-        <w:t xml:space="preserve">21.07.2015 </w:t>
       </w:r>
       <w:r>
         <w:rPr>
@@ -1586,11 +1605,7 @@
           <w:ilvl w:val="1"/>
           <w:numId w:val="1"/>
         </w:numPr>
-        <w:tabs>
-          <w:tab w:val="num" w:pos="142"/>
-        </w:tabs>
         <w:spacing w:after="200" w:line="240" w:lineRule="exact"/>
-        <w:ind w:left="0" w:firstLine="6"/>
         <w:contextualSpacing/>
         <w:jc w:val="both"/>
         <w:rPr>
@@ -1607,29 +1622,16 @@
           <w:szCs w:val="18"/>
           <w:lang w:val="ru-RU"/>
         </w:rPr>
-        <w:t>Территория исполнения _</w:t>
-      </w:r>
-      <w:r>
-        <w:rPr>
-          <w:rFonts w:ascii="Arial" w:eastAsia="Times New Roman" w:hAnsi="Arial" w:cs="Arial"/>
-          <w:sz w:val="18"/>
-          <w:szCs w:val="18"/>
-          <w:highlight w:val="yellow"/>
+        <w:t xml:space="preserve">Территория исполнения _</w:t>
+      </w:r>
+      <w:r>
+        <w:rPr>
+          <w:rFonts w:ascii="Arial" w:eastAsia="Times New Roman" w:hAnsi="Arial" w:cs="Arial"/>
+          <w:sz w:val="18"/>
+          <w:szCs w:val="18"/>
           <w:u w:val="single"/>
-          <w:lang w:val="ru-RU"/>
-        </w:rPr>
-        <w:t>Центральный</w:t>
-      </w:r>
-      <w:r>
-        <w:rPr>
-          <w:rFonts w:ascii="Arial" w:eastAsia="Times New Roman" w:hAnsi="Arial" w:cs="Arial"/>
-          <w:sz w:val="18"/>
-          <w:szCs w:val="18"/>
-          <w:highlight w:val="yellow"/>
-          <w:u w:val="single"/>
-          <w:lang w:val="ru-RU"/>
-        </w:rPr>
-        <w:t xml:space="preserve"> район г.Читы</w:t>
+        </w:rPr>
+        <w:t xml:space="preserve">Центральный район г.Читы</w:t>
       </w:r>
       <w:r>
         <w:rPr>
@@ -1782,18 +1784,26 @@
           <w:szCs w:val="18"/>
           <w:lang w:val="ru-RU"/>
         </w:rPr>
-        <w:t xml:space="preserve">составляет  </w:t>
-      </w:r>
-      <w:r>
-        <w:rPr>
-          <w:rFonts w:ascii="Arial" w:eastAsia="Times New Roman" w:hAnsi="Arial" w:cs="Arial"/>
-          <w:sz w:val="18"/>
-          <w:szCs w:val="18"/>
-          <w:highlight w:val="yellow"/>
+        <w:t xml:space="preserve">составляет</w:t>
+      </w:r>
+      <w:r>
+        <w:rPr>
+          <w:rFonts w:ascii="Arial" w:eastAsia="Times New Roman" w:hAnsi="Arial" w:cs="Arial"/>
+          <w:sz w:val="18"/>
+          <w:szCs w:val="18"/>
+          <w:lang w:val="ru-RU"/>
+        </w:rPr>
+        <w:t xml:space="preserve"> </w:t>
+      </w:r>
+      <w:r>
+        <w:rPr>
+          <w:rFonts w:ascii="Arial" w:eastAsia="Times New Roman" w:hAnsi="Arial" w:cs="Arial"/>
+          <w:sz w:val="18"/>
+          <w:szCs w:val="18"/>
           <w:u w:val="single"/>
           <w:lang w:val="ru-RU"/>
         </w:rPr>
-        <w:t>1200</w:t>
+        <w:t xml:space="preserve">2800.0</w:t>
       </w:r>
       <w:r>
         <w:rPr>
@@ -3145,7 +3155,6 @@
                 <w:rFonts w:ascii="Arial" w:eastAsia="Times New Roman" w:hAnsi="Arial" w:cs="Arial"/>
                 <w:sz w:val="18"/>
                 <w:szCs w:val="18"/>
-                <w:lang w:val="ru-RU"/>
               </w:rPr>
             </w:pPr>
             <w:r>
@@ -3165,10 +3174,8 @@
                 <w:rFonts w:ascii="Arial" w:eastAsia="Times New Roman" w:hAnsi="Arial" w:cs="Arial"/>
                 <w:sz w:val="18"/>
                 <w:szCs w:val="18"/>
-                <w:highlight w:val="yellow"/>
-                <w:lang w:val="ru-RU"/>
-              </w:rPr>
-              <w:t>Будадариева Дарима Базаржаповна</w:t>
+              </w:rPr>
+              <w:t xml:space="preserve">Тестовый заявитель 4</w:t>
             </w:r>
           </w:p>
         </w:tc>
@@ -3317,7 +3324,16 @@
                 <w:highlight w:val="yellow"/>
                 <w:lang w:val="ru-RU"/>
               </w:rPr>
-              <w:t>край Забайкальский , г Чита , ул Подгорбунского , д 55 , кв 75</w:t>
+              <w:t xml:space="preserve">край Забайкальский , г Чита , </w:t>
+            </w:r>
+            <w:r>
+              <w:rPr>
+                <w:rFonts w:ascii="Arial" w:eastAsia="Times New Roman" w:hAnsi="Arial" w:cs="Arial"/>
+                <w:sz w:val="18"/>
+                <w:szCs w:val="18"/>
+                <w:lang w:val="ru-RU"/>
+              </w:rPr>
+              <w:t xml:space="preserve">Генерала Белика, 12</w:t>
             </w:r>
           </w:p>
         </w:tc>
@@ -3753,7 +3769,7 @@
                         <a14:shadowObscured xmlns:a14="http://schemas.microsoft.com/office/drawing/2010/main"/>
                       </a:ext>
                       <a:ext uri="{FAA26D3D-D897-4be2-8F04-BA451C77F1D7}">
-                        <ma14:placeholderFlag xmlns="" xmlns:mo="http://schemas.microsoft.com/office/mac/office/2008/main" xmlns:mv="urn:schemas-microsoft-com:mac:vml" xmlns:ma14="http://schemas.microsoft.com/office/mac/drawingml/2011/main" xmlns:arto="http://schemas.microsoft.com/office/word/2006/arto"/>
+                        <ma14:placeholderFlag xmlns:arto="http://schemas.microsoft.com/office/word/2006/arto" xmlns:ma14="http://schemas.microsoft.com/office/mac/drawingml/2011/main" xmlns:mv="urn:schemas-microsoft-com:mac:vml" xmlns:mo="http://schemas.microsoft.com/office/mac/office/2008/main" xmlns=""/>
                       </a:ext>
                     </a:extLst>
                   </pic:spPr>

--- a/final.docx
+++ b/final.docx
@@ -871,7 +871,7 @@
           <w:szCs w:val="18"/>
           <w:lang w:val="ru-RU"/>
         </w:rPr>
-        <w:t xml:space="preserve">ТД 2-Т/2</w:t>
+        <w:t xml:space="preserve">Тест-4</w:t>
       </w:r>
     </w:p>
     <w:p>
@@ -1188,10 +1188,47 @@
           <w:rFonts w:ascii="Arial" w:eastAsia="Times New Roman" w:hAnsi="Arial" w:cs="Arial"/>
           <w:sz w:val="18"/>
           <w:szCs w:val="18"/>
+          <w:lang w:val="ru-RU"/>
+        </w:rPr>
+        <w:t xml:space="preserve">Администратор</w:t>
+      </w:r>
+      <w:r>
+        <w:rPr>
+          <w:rFonts w:ascii="Arial" w:eastAsia="Times New Roman" w:hAnsi="Arial" w:cs="Arial"/>
+          <w:sz w:val="18"/>
+          <w:szCs w:val="18"/>
+          <w:lang w:val="ru-RU"/>
+        </w:rPr>
+        <w:t>а</w:t>
+      </w:r>
+      <w:r>
+        <w:rPr>
+          <w:rFonts w:ascii="Arial" w:eastAsia="Times New Roman" w:hAnsi="Arial" w:cs="Arial"/>
+          <w:sz w:val="18"/>
+          <w:szCs w:val="18"/>
           <w:highlight w:val="yellow"/>
           <w:lang w:val="ru-RU"/>
         </w:rPr>
-        <w:t>И.о. директора Филиала по Читинскому району Корчагиной А.Ю</w:t>
+        <w:t xml:space="preserve"> </w:t>
+      </w:r>
+      <w:r>
+        <w:rPr>
+          <w:rFonts w:ascii="Arial" w:eastAsia="Times New Roman" w:hAnsi="Arial" w:cs="Arial"/>
+          <w:sz w:val="18"/>
+          <w:szCs w:val="18"/>
+          <w:highlight w:val="yellow"/>
+          <w:lang w:val="ru-RU"/>
+        </w:rPr>
+        <w:t xml:space="preserve">по Читинскому району</w:t>
+      </w:r>
+      <w:r>
+        <w:rPr>
+          <w:rFonts w:ascii="Arial" w:eastAsia="Times New Roman" w:hAnsi="Arial" w:cs="Arial"/>
+          <w:sz w:val="18"/>
+          <w:szCs w:val="18"/>
+          <w:lang w:val="ru-RU"/>
+        </w:rPr>
+        <w:t xml:space="preserve"> Тестовый исполнитель Т4</w:t>
       </w:r>
       <w:r>
         <w:rPr>
@@ -1259,7 +1296,7 @@
           <w:szCs w:val="18"/>
           <w:lang w:val="ru-RU"/>
         </w:rPr>
-        <w:t xml:space="preserve">Тестовый заявитель 4</w:t>
+        <w:t xml:space="preserve">Тестов Тест Т4</w:t>
       </w:r>
       <w:r>
         <w:rPr>
@@ -1299,7 +1336,7 @@
           <w:highlight w:val="yellow"/>
           <w:lang w:val="ru-RU"/>
         </w:rPr>
-        <w:t xml:space="preserve">Паспорт</w:t>
+        <w:t xml:space="preserve">паспорт</w:t>
       </w:r>
       <w:r>
         <w:rPr>
@@ -1329,13 +1366,23 @@
           <w:highlight w:val="yellow"/>
           <w:lang w:val="ru-RU"/>
         </w:rPr>
-        <w:t xml:space="preserve"> №</w:t>
-      </w:r>
-      <w:r>
-        <w:rPr>
+        <w:t xml:space="preserve"> </w:t>
+      </w:r>
+      <w:r>
+        <w:rPr>
+          <w:rFonts w:ascii="Arial" w:eastAsia="Times New Roman" w:hAnsi="Arial" w:cs="Arial"/>
+          <w:sz w:val="18"/>
+          <w:szCs w:val="18"/>
           <w:highlight w:val="yellow"/>
           <w:lang w:val="ru-RU"/>
         </w:rPr>
+        <w:t xml:space="preserve">№</w:t>
+      </w:r>
+      <w:r>
+        <w:rPr>
+          <w:highlight w:val="yellow"/>
+          <w:lang w:val="ru-RU"/>
+        </w:rPr>
         <w:t xml:space="preserve"> </w:t>
       </w:r>
       <w:r>
@@ -1376,7 +1423,7 @@
           <w:highlight w:val="yellow"/>
           <w:lang w:val="ru-RU"/>
         </w:rPr>
-        <w:t xml:space="preserve">2024-10-20 </w:t>
+        <w:t xml:space="preserve">2024-03-02</w:t>
       </w:r>
       <w:r>
         <w:rPr>
@@ -1413,39 +1460,9 @@
           <w:rFonts w:ascii="Arial" w:eastAsia="Times New Roman" w:hAnsi="Arial" w:cs="Arial"/>
           <w:sz w:val="18"/>
           <w:szCs w:val="18"/>
-          <w:highlight w:val="yellow"/>
-          <w:lang w:val="ru-RU"/>
-        </w:rPr>
-        <w:t>Отделение УФМС России по Забайкальскому краю в Черновском районе гор.</w:t>
-      </w:r>
-      <w:r>
-        <w:rPr>
-          <w:rFonts w:ascii="Arial" w:eastAsia="Times New Roman" w:hAnsi="Arial" w:cs="Arial"/>
-          <w:sz w:val="18"/>
-          <w:szCs w:val="18"/>
-          <w:highlight w:val="yellow"/>
-          <w:lang w:val="ru-RU"/>
-        </w:rPr>
-        <w:t xml:space="preserve"> </w:t>
-      </w:r>
-      <w:r>
-        <w:rPr>
-          <w:rFonts w:ascii="Arial" w:eastAsia="Times New Roman" w:hAnsi="Arial" w:cs="Arial"/>
-          <w:sz w:val="18"/>
-          <w:szCs w:val="18"/>
-          <w:highlight w:val="yellow"/>
-          <w:lang w:val="ru-RU"/>
-        </w:rPr>
-        <w:t>Читы</w:t>
-      </w:r>
-      <w:r>
-        <w:rPr>
-          <w:rFonts w:ascii="Arial" w:eastAsia="Times New Roman" w:hAnsi="Arial" w:cs="Arial"/>
-          <w:sz w:val="18"/>
-          <w:szCs w:val="18"/>
-          <w:lang w:val="ru-RU"/>
-        </w:rPr>
-        <w:t xml:space="preserve"> </w:t>
+          <w:lang w:val="ru-RU"/>
+        </w:rPr>
+        <w:t xml:space="preserve">УФМС России</w:t>
       </w:r>
       <w:r>
         <w:rPr>
@@ -1810,9 +1827,10 @@
           <w:rFonts w:ascii="Arial" w:eastAsia="Times New Roman" w:hAnsi="Arial" w:cs="Arial"/>
           <w:sz w:val="18"/>
           <w:szCs w:val="18"/>
-          <w:lang w:val="ru-RU"/>
-        </w:rPr>
-        <w:t>_</w:t>
+          <w:u w:val="single"/>
+          <w:lang w:val="ru-RU"/>
+        </w:rPr>
+        <w:t xml:space="preserve"> </w:t>
       </w:r>
       <w:r>
         <w:rPr>
@@ -1830,7 +1848,16 @@
           <w:szCs w:val="18"/>
           <w:lang w:val="ru-RU"/>
         </w:rPr>
-        <w:t>с  НДС 20 %</w:t>
+        <w:t xml:space="preserve">с </w:t>
+      </w:r>
+      <w:r>
+        <w:rPr>
+          <w:rFonts w:ascii="Arial" w:eastAsia="Times New Roman" w:hAnsi="Arial" w:cs="Arial"/>
+          <w:sz w:val="18"/>
+          <w:szCs w:val="18"/>
+          <w:lang w:val="ru-RU"/>
+        </w:rPr>
+        <w:t>НДС 20 %</w:t>
       </w:r>
     </w:p>
     <w:p>
@@ -3032,7 +3059,7 @@
                 <w:szCs w:val="18"/>
                 <w:lang w:val="ru-RU"/>
               </w:rPr>
-              <w:t>: плата за выездной прием документов</w:t>
+              <w:t xml:space="preserve">: плата за выездной прием документов</w:t>
             </w:r>
           </w:p>
           <w:p>
@@ -3051,7 +3078,6 @@
                 <w:sz w:val="18"/>
                 <w:szCs w:val="18"/>
                 <w:highlight w:val="yellow"/>
-                <w:lang w:val="ru-RU"/>
               </w:rPr>
             </w:pPr>
             <w:r>
@@ -3059,7 +3085,6 @@
                 <w:rFonts w:ascii="Arial" w:eastAsia="Times New Roman" w:hAnsi="Arial" w:cs="Arial"/>
                 <w:sz w:val="18"/>
                 <w:szCs w:val="18"/>
-                <w:lang w:val="ru-RU"/>
               </w:rPr>
               <w:t xml:space="preserve">                                        </w:t>
             </w:r>
@@ -3069,9 +3094,8 @@
                 <w:sz w:val="18"/>
                 <w:szCs w:val="18"/>
                 <w:highlight w:val="yellow"/>
-                <w:lang w:val="ru-RU"/>
-              </w:rPr>
-              <w:t>И.о. директора ФЧР</w:t>
+              </w:rPr>
+              <w:t xml:space="preserve">Администратор</w:t>
             </w:r>
             <w:r>
               <w:rPr>
@@ -3079,7 +3103,6 @@
                 <w:sz w:val="18"/>
                 <w:szCs w:val="18"/>
                 <w:highlight w:val="yellow"/>
-                <w:lang w:val="ru-RU"/>
               </w:rPr>
               <w:tab/>
               <w:t xml:space="preserve">                 </w:t>
@@ -3097,7 +3120,6 @@
                 <w:rFonts w:ascii="Arial" w:eastAsia="Times New Roman" w:hAnsi="Arial" w:cs="Arial"/>
                 <w:sz w:val="18"/>
                 <w:szCs w:val="18"/>
-                <w:lang w:val="ru-RU"/>
               </w:rPr>
             </w:pPr>
             <w:r>
@@ -3106,7 +3128,6 @@
                 <w:sz w:val="18"/>
                 <w:szCs w:val="18"/>
                 <w:highlight w:val="yellow"/>
-                <w:lang w:val="ru-RU"/>
               </w:rPr>
               <w:t xml:space="preserve">__________________    </w:t>
             </w:r>
@@ -3115,28 +3136,8 @@
                 <w:rFonts w:ascii="Arial" w:eastAsia="Times New Roman" w:hAnsi="Arial" w:cs="Arial"/>
                 <w:sz w:val="18"/>
                 <w:szCs w:val="18"/>
-                <w:highlight w:val="yellow"/>
-                <w:lang w:val="ru-RU"/>
-              </w:rPr>
-              <w:t>Корчагина А.Ю</w:t>
-            </w:r>
-            <w:r>
-              <w:rPr>
-                <w:rFonts w:ascii="Arial" w:eastAsia="Times New Roman" w:hAnsi="Arial" w:cs="Arial"/>
-                <w:sz w:val="18"/>
-                <w:szCs w:val="18"/>
-                <w:lang w:val="ru-RU"/>
-              </w:rPr>
-              <w:t>.</w:t>
-            </w:r>
-            <w:r>
-              <w:rPr>
-                <w:rFonts w:ascii="Arial" w:eastAsia="Times New Roman" w:hAnsi="Arial" w:cs="Arial"/>
-                <w:sz w:val="18"/>
-                <w:szCs w:val="18"/>
-                <w:lang w:val="ru-RU"/>
-              </w:rPr>
-              <w:t xml:space="preserve"> </w:t>
+              </w:rPr>
+              <w:t xml:space="preserve">Тестовый и.Т.</w:t>
             </w:r>
           </w:p>
         </w:tc>
@@ -3175,7 +3176,7 @@
                 <w:sz w:val="18"/>
                 <w:szCs w:val="18"/>
               </w:rPr>
-              <w:t xml:space="preserve">Тестовый заявитель 4</w:t>
+              <w:t xml:space="preserve">Тестов Тест Т4</w:t>
             </w:r>
           </w:p>
         </w:tc>
@@ -3324,7 +3325,15 @@
                 <w:highlight w:val="yellow"/>
                 <w:lang w:val="ru-RU"/>
               </w:rPr>
-              <w:t xml:space="preserve">край Забайкальский , г Чита , </w:t>
+              <w:t>край Забайкальский,</w:t>
+            </w:r>
+            <w:r>
+              <w:rPr>
+                <w:rFonts w:ascii="Arial" w:eastAsia="Times New Roman" w:hAnsi="Arial" w:cs="Arial"/>
+                <w:sz w:val="18"/>
+                <w:szCs w:val="18"/>
+              </w:rPr>
+              <w:t xml:space="preserve"> </w:t>
             </w:r>
             <w:r>
               <w:rPr>
@@ -3471,27 +3480,18 @@
                 <w:szCs w:val="18"/>
                 <w:lang w:val="ru-RU"/>
               </w:rPr>
-              <w:t xml:space="preserve">( </w:t>
+              <w:t xml:space="preserve">(</w:t>
             </w:r>
             <w:r>
               <w:rPr>
                 <w:rFonts w:ascii="Arial" w:eastAsia="Times New Roman" w:hAnsi="Arial" w:cs="Arial"/>
                 <w:sz w:val="18"/>
                 <w:szCs w:val="18"/>
-                <w:highlight w:val="yellow"/>
-                <w:lang w:val="ru-RU"/>
-              </w:rPr>
-              <w:t>Будадариева Д.Б</w:t>
+              </w:rPr>
+              <w:t xml:space="preserve">Тестов Т.Т.</w:t>
             </w:r>
-            <w:r>
-              <w:rPr>
-                <w:rFonts w:ascii="Arial" w:eastAsia="Times New Roman" w:hAnsi="Arial" w:cs="Arial"/>
-                <w:sz w:val="18"/>
-                <w:szCs w:val="18"/>
-                <w:lang w:val="ru-RU"/>
-              </w:rPr>
-              <w:t>.</w:t>
-            </w:r>
+            <w:bookmarkStart w:id="0" w:name="_GoBack"/>
+            <w:bookmarkEnd w:id="0"/>
             <w:r>
               <w:rPr>
                 <w:rFonts w:ascii="Arial" w:eastAsia="Times New Roman" w:hAnsi="Arial" w:cs="Arial"/>
